--- a/chap1/FixedPointIteration.docx
+++ b/chap1/FixedPointIteration.docx
@@ -38,7 +38,7 @@
     <w:p>
       <w:pPr>
         <w:spacing w:after="156"/>
-        <w:ind w:firstLine="645"/>
+        <w:ind w:firstLineChars="200" w:firstLine="480"/>
         <w:rPr>
           <w:rFonts w:ascii="Consolas" w:hAnsi="Consolas"/>
           <w:noProof/>
@@ -74,7 +74,7 @@
     <w:p>
       <w:pPr>
         <w:spacing w:after="156"/>
-        <w:ind w:firstLine="645"/>
+        <w:ind w:firstLineChars="200" w:firstLine="480"/>
         <w:rPr>
           <w:rFonts w:ascii="Consolas" w:hAnsi="Consolas"/>
           <w:noProof/>
@@ -93,7 +93,7 @@
     <w:p>
       <w:pPr>
         <w:spacing w:after="156"/>
-        <w:ind w:firstLine="645"/>
+        <w:ind w:firstLineChars="200" w:firstLine="480"/>
         <w:rPr>
           <w:rFonts w:ascii="Consolas" w:hAnsi="Consolas"/>
           <w:noProof/>
@@ -160,7 +160,7 @@
     <w:p>
       <w:pPr>
         <w:spacing w:after="156"/>
-        <w:ind w:firstLine="645"/>
+        <w:ind w:firstLineChars="200" w:firstLine="482"/>
         <w:rPr>
           <w:rFonts w:ascii="Consolas" w:hAnsi="Consolas"/>
           <w:b/>
@@ -447,18 +447,7 @@
           <w:szCs w:val="24"/>
           <w:highlight w:val="white"/>
         </w:rPr>
-        <w:t xml:space="preserve"> </w:t>
-      </w:r>
-      <w:r>
-        <w:rPr>
-          <w:rFonts w:ascii="宋体" w:hAnsi="宋体" w:cs="Consolas"/>
-          <w:noProof/>
-          <w:color w:val="000000" w:themeColor="text1"/>
-          <w:kern w:val="0"/>
-          <w:szCs w:val="24"/>
-          <w:highlight w:val="white"/>
-        </w:rPr>
-        <w:t>，此种迭代格式</w:t>
+        <w:t xml:space="preserve"> ，此种迭代格式</w:t>
       </w:r>
       <w:r>
         <w:rPr>
@@ -3807,7 +3796,7 @@
               <w:spacing w:afterLines="0" w:after="0" w:line="300" w:lineRule="atLeast"/>
               <w:jc w:val="left"/>
               <w:rPr>
-                <w:rFonts w:ascii="Times New Roman" w:eastAsiaTheme="minorEastAsia" w:hAnsi="Times New Roman" w:cs="Times New Roman" w:hint="eastAsia"/>
+                <w:rFonts w:ascii="Times New Roman" w:eastAsiaTheme="minorEastAsia" w:hAnsi="Times New Roman" w:cs="Times New Roman"/>
                 <w:noProof/>
                 <w:kern w:val="0"/>
                 <w:sz w:val="20"/>
@@ -3833,7 +3822,7 @@
               <w:spacing w:afterLines="0" w:after="0" w:line="300" w:lineRule="atLeast"/>
               <w:jc w:val="left"/>
               <w:rPr>
-                <w:rFonts w:ascii="Consolas" w:hAnsi="Consolas" w:cs="Segoe UI" w:hint="eastAsia"/>
+                <w:rFonts w:ascii="Consolas" w:hAnsi="Consolas" w:cs="Segoe UI"/>
                 <w:noProof/>
                 <w:color w:val="005CC5"/>
                 <w:kern w:val="0"/>
@@ -3879,8 +3868,6 @@
           <w:szCs w:val="24"/>
         </w:rPr>
       </w:pPr>
-      <w:bookmarkStart w:id="0" w:name="_GoBack"/>
-      <w:bookmarkEnd w:id="0"/>
       <w:r>
         <w:rPr>
           <w:rFonts w:ascii="宋体" w:hAnsi="宋体" w:cs="宋体"/>
@@ -3906,7 +3893,7 @@
                     </pic:cNvPicPr>
                   </pic:nvPicPr>
                   <pic:blipFill>
-                    <a:blip r:embed="rId4">
+                    <a:blip r:embed="rId6">
                       <a:extLst>
                         <a:ext uri="{28A0092B-C50C-407E-A947-70E740481C1C}">
                           <a14:useLocalDpi xmlns:a14="http://schemas.microsoft.com/office/drawing/2010/main" val="0"/>
@@ -3937,19 +3924,16 @@
           </wp:inline>
         </w:drawing>
       </w:r>
-    </w:p>
-    <w:p>
-      <w:pPr>
-        <w:spacing w:after="156"/>
-        <w:rPr>
-          <w:rFonts w:ascii="Consolas" w:hAnsi="Consolas" w:hint="eastAsia"/>
-          <w:b/>
-          <w:noProof/>
-          <w:szCs w:val="24"/>
-        </w:rPr>
-      </w:pPr>
+      <w:bookmarkStart w:id="0" w:name="_GoBack"/>
+      <w:bookmarkEnd w:id="0"/>
     </w:p>
     <w:sectPr>
+      <w:headerReference w:type="even" r:id="rId7"/>
+      <w:headerReference w:type="default" r:id="rId8"/>
+      <w:footerReference w:type="even" r:id="rId9"/>
+      <w:footerReference w:type="default" r:id="rId10"/>
+      <w:headerReference w:type="first" r:id="rId11"/>
+      <w:footerReference w:type="first" r:id="rId12"/>
       <w:pgSz w:w="11906" w:h="16838"/>
       <w:pgMar w:top="1440" w:right="1800" w:bottom="1440" w:left="1800" w:header="851" w:footer="992" w:gutter="0"/>
       <w:cols w:space="425"/>
@@ -3957,6 +3941,122 @@
     </w:sectPr>
   </w:body>
 </w:document>
+</file>
+
+<file path=word/endnotes.xml><?xml version="1.0" encoding="utf-8"?>
+<w:endnotes xmlns:wpc="http://schemas.microsoft.com/office/word/2010/wordprocessingCanvas" xmlns:cx="http://schemas.microsoft.com/office/drawing/2014/chartex" xmlns:cx1="http://schemas.microsoft.com/office/drawing/2015/9/8/chartex" xmlns:cx2="http://schemas.microsoft.com/office/drawing/2015/10/21/chartex" xmlns:cx3="http://schemas.microsoft.com/office/drawing/2016/5/9/chartex" xmlns:cx4="http://schemas.microsoft.com/office/drawing/2016/5/10/chartex" xmlns:cx5="http://schemas.microsoft.com/office/drawing/2016/5/11/chartex" xmlns:cx6="http://schemas.microsoft.com/office/drawing/2016/5/12/chartex" xmlns:cx7="http://schemas.microsoft.com/office/drawing/2016/5/13/chartex" xmlns:cx8="http://schemas.microsoft.com/office/drawing/2016/5/14/chartex" xmlns:mc="http://schemas.openxmlformats.org/markup-compatibility/2006" xmlns:aink="http://schemas.microsoft.com/office/drawing/2016/ink" xmlns:am3d="http://schemas.microsoft.com/office/drawing/2017/model3d" xmlns:o="urn:schemas-microsoft-com:office:office" xmlns:r="http://schemas.openxmlformats.org/officeDocument/2006/relationships" xmlns:m="http://schemas.openxmlformats.org/officeDocument/2006/math" xmlns:v="urn:schemas-microsoft-com:vml" xmlns:wp14="http://schemas.microsoft.com/office/word/2010/wordprocessingDrawing" xmlns:wp="http://schemas.openxmlformats.org/drawingml/2006/wordprocessingDrawing" xmlns:w10="urn:schemas-microsoft-com:office:word" xmlns:w="http://schemas.openxmlformats.org/wordprocessingml/2006/main" xmlns:w14="http://schemas.microsoft.com/office/word/2010/wordml" xmlns:w15="http://schemas.microsoft.com/office/word/2012/wordml" xmlns:w16cid="http://schemas.microsoft.com/office/word/2016/wordml/cid" xmlns:w16se="http://schemas.microsoft.com/office/word/2015/wordml/symex" xmlns:wpg="http://schemas.microsoft.com/office/word/2010/wordprocessingGroup" xmlns:wpi="http://schemas.microsoft.com/office/word/2010/wordprocessingInk" xmlns:wne="http://schemas.microsoft.com/office/word/2006/wordml" xmlns:wps="http://schemas.microsoft.com/office/word/2010/wordprocessingShape" mc:Ignorable="w14 w15 w16se w16cid wp14">
+  <w:endnote w:type="separator" w:id="-1">
+    <w:p>
+      <w:pPr>
+        <w:spacing w:after="120" w:line="240" w:lineRule="auto"/>
+      </w:pPr>
+      <w:r>
+        <w:separator/>
+      </w:r>
+    </w:p>
+  </w:endnote>
+  <w:endnote w:type="continuationSeparator" w:id="0">
+    <w:p>
+      <w:pPr>
+        <w:spacing w:after="120" w:line="240" w:lineRule="auto"/>
+      </w:pPr>
+      <w:r>
+        <w:continuationSeparator/>
+      </w:r>
+    </w:p>
+  </w:endnote>
+</w:endnotes>
+</file>
+
+<file path=word/footer1.xml><?xml version="1.0" encoding="utf-8"?>
+<w:ftr xmlns:wpc="http://schemas.microsoft.com/office/word/2010/wordprocessingCanvas" xmlns:cx="http://schemas.microsoft.com/office/drawing/2014/chartex" xmlns:cx1="http://schemas.microsoft.com/office/drawing/2015/9/8/chartex" xmlns:cx2="http://schemas.microsoft.com/office/drawing/2015/10/21/chartex" xmlns:cx3="http://schemas.microsoft.com/office/drawing/2016/5/9/chartex" xmlns:cx4="http://schemas.microsoft.com/office/drawing/2016/5/10/chartex" xmlns:cx5="http://schemas.microsoft.com/office/drawing/2016/5/11/chartex" xmlns:cx6="http://schemas.microsoft.com/office/drawing/2016/5/12/chartex" xmlns:cx7="http://schemas.microsoft.com/office/drawing/2016/5/13/chartex" xmlns:cx8="http://schemas.microsoft.com/office/drawing/2016/5/14/chartex" xmlns:mc="http://schemas.openxmlformats.org/markup-compatibility/2006" xmlns:aink="http://schemas.microsoft.com/office/drawing/2016/ink" xmlns:am3d="http://schemas.microsoft.com/office/drawing/2017/model3d" xmlns:o="urn:schemas-microsoft-com:office:office" xmlns:r="http://schemas.openxmlformats.org/officeDocument/2006/relationships" xmlns:m="http://schemas.openxmlformats.org/officeDocument/2006/math" xmlns:v="urn:schemas-microsoft-com:vml" xmlns:wp14="http://schemas.microsoft.com/office/word/2010/wordprocessingDrawing" xmlns:wp="http://schemas.openxmlformats.org/drawingml/2006/wordprocessingDrawing" xmlns:w10="urn:schemas-microsoft-com:office:word" xmlns:w="http://schemas.openxmlformats.org/wordprocessingml/2006/main" xmlns:w14="http://schemas.microsoft.com/office/word/2010/wordml" xmlns:w15="http://schemas.microsoft.com/office/word/2012/wordml" xmlns:w16cid="http://schemas.microsoft.com/office/word/2016/wordml/cid" xmlns:w16se="http://schemas.microsoft.com/office/word/2015/wordml/symex" xmlns:wpg="http://schemas.microsoft.com/office/word/2010/wordprocessingGroup" xmlns:wpi="http://schemas.microsoft.com/office/word/2010/wordprocessingInk" xmlns:wne="http://schemas.microsoft.com/office/word/2006/wordml" xmlns:wps="http://schemas.microsoft.com/office/word/2010/wordprocessingShape" mc:Ignorable="w14 w15 w16se w16cid wp14">
+  <w:p>
+    <w:pPr>
+      <w:pStyle w:val="a5"/>
+      <w:spacing w:after="120"/>
+    </w:pPr>
+  </w:p>
+</w:ftr>
+</file>
+
+<file path=word/footer2.xml><?xml version="1.0" encoding="utf-8"?>
+<w:ftr xmlns:wpc="http://schemas.microsoft.com/office/word/2010/wordprocessingCanvas" xmlns:cx="http://schemas.microsoft.com/office/drawing/2014/chartex" xmlns:cx1="http://schemas.microsoft.com/office/drawing/2015/9/8/chartex" xmlns:cx2="http://schemas.microsoft.com/office/drawing/2015/10/21/chartex" xmlns:cx3="http://schemas.microsoft.com/office/drawing/2016/5/9/chartex" xmlns:cx4="http://schemas.microsoft.com/office/drawing/2016/5/10/chartex" xmlns:cx5="http://schemas.microsoft.com/office/drawing/2016/5/11/chartex" xmlns:cx6="http://schemas.microsoft.com/office/drawing/2016/5/12/chartex" xmlns:cx7="http://schemas.microsoft.com/office/drawing/2016/5/13/chartex" xmlns:cx8="http://schemas.microsoft.com/office/drawing/2016/5/14/chartex" xmlns:mc="http://schemas.openxmlformats.org/markup-compatibility/2006" xmlns:aink="http://schemas.microsoft.com/office/drawing/2016/ink" xmlns:am3d="http://schemas.microsoft.com/office/drawing/2017/model3d" xmlns:o="urn:schemas-microsoft-com:office:office" xmlns:r="http://schemas.openxmlformats.org/officeDocument/2006/relationships" xmlns:m="http://schemas.openxmlformats.org/officeDocument/2006/math" xmlns:v="urn:schemas-microsoft-com:vml" xmlns:wp14="http://schemas.microsoft.com/office/word/2010/wordprocessingDrawing" xmlns:wp="http://schemas.openxmlformats.org/drawingml/2006/wordprocessingDrawing" xmlns:w10="urn:schemas-microsoft-com:office:word" xmlns:w="http://schemas.openxmlformats.org/wordprocessingml/2006/main" xmlns:w14="http://schemas.microsoft.com/office/word/2010/wordml" xmlns:w15="http://schemas.microsoft.com/office/word/2012/wordml" xmlns:w16cid="http://schemas.microsoft.com/office/word/2016/wordml/cid" xmlns:w16se="http://schemas.microsoft.com/office/word/2015/wordml/symex" xmlns:wpg="http://schemas.microsoft.com/office/word/2010/wordprocessingGroup" xmlns:wpi="http://schemas.microsoft.com/office/word/2010/wordprocessingInk" xmlns:wne="http://schemas.microsoft.com/office/word/2006/wordml" xmlns:wps="http://schemas.microsoft.com/office/word/2010/wordprocessingShape" mc:Ignorable="w14 w15 w16se w16cid wp14">
+  <w:p>
+    <w:pPr>
+      <w:pStyle w:val="a5"/>
+      <w:spacing w:after="120"/>
+    </w:pPr>
+  </w:p>
+</w:ftr>
+</file>
+
+<file path=word/footer3.xml><?xml version="1.0" encoding="utf-8"?>
+<w:ftr xmlns:wpc="http://schemas.microsoft.com/office/word/2010/wordprocessingCanvas" xmlns:cx="http://schemas.microsoft.com/office/drawing/2014/chartex" xmlns:cx1="http://schemas.microsoft.com/office/drawing/2015/9/8/chartex" xmlns:cx2="http://schemas.microsoft.com/office/drawing/2015/10/21/chartex" xmlns:cx3="http://schemas.microsoft.com/office/drawing/2016/5/9/chartex" xmlns:cx4="http://schemas.microsoft.com/office/drawing/2016/5/10/chartex" xmlns:cx5="http://schemas.microsoft.com/office/drawing/2016/5/11/chartex" xmlns:cx6="http://schemas.microsoft.com/office/drawing/2016/5/12/chartex" xmlns:cx7="http://schemas.microsoft.com/office/drawing/2016/5/13/chartex" xmlns:cx8="http://schemas.microsoft.com/office/drawing/2016/5/14/chartex" xmlns:mc="http://schemas.openxmlformats.org/markup-compatibility/2006" xmlns:aink="http://schemas.microsoft.com/office/drawing/2016/ink" xmlns:am3d="http://schemas.microsoft.com/office/drawing/2017/model3d" xmlns:o="urn:schemas-microsoft-com:office:office" xmlns:r="http://schemas.openxmlformats.org/officeDocument/2006/relationships" xmlns:m="http://schemas.openxmlformats.org/officeDocument/2006/math" xmlns:v="urn:schemas-microsoft-com:vml" xmlns:wp14="http://schemas.microsoft.com/office/word/2010/wordprocessingDrawing" xmlns:wp="http://schemas.openxmlformats.org/drawingml/2006/wordprocessingDrawing" xmlns:w10="urn:schemas-microsoft-com:office:word" xmlns:w="http://schemas.openxmlformats.org/wordprocessingml/2006/main" xmlns:w14="http://schemas.microsoft.com/office/word/2010/wordml" xmlns:w15="http://schemas.microsoft.com/office/word/2012/wordml" xmlns:w16cid="http://schemas.microsoft.com/office/word/2016/wordml/cid" xmlns:w16se="http://schemas.microsoft.com/office/word/2015/wordml/symex" xmlns:wpg="http://schemas.microsoft.com/office/word/2010/wordprocessingGroup" xmlns:wpi="http://schemas.microsoft.com/office/word/2010/wordprocessingInk" xmlns:wne="http://schemas.microsoft.com/office/word/2006/wordml" xmlns:wps="http://schemas.microsoft.com/office/word/2010/wordprocessingShape" mc:Ignorable="w14 w15 w16se w16cid wp14">
+  <w:p>
+    <w:pPr>
+      <w:pStyle w:val="a5"/>
+      <w:spacing w:after="120"/>
+    </w:pPr>
+  </w:p>
+</w:ftr>
+</file>
+
+<file path=word/footnotes.xml><?xml version="1.0" encoding="utf-8"?>
+<w:footnotes xmlns:wpc="http://schemas.microsoft.com/office/word/2010/wordprocessingCanvas" xmlns:cx="http://schemas.microsoft.com/office/drawing/2014/chartex" xmlns:cx1="http://schemas.microsoft.com/office/drawing/2015/9/8/chartex" xmlns:cx2="http://schemas.microsoft.com/office/drawing/2015/10/21/chartex" xmlns:cx3="http://schemas.microsoft.com/office/drawing/2016/5/9/chartex" xmlns:cx4="http://schemas.microsoft.com/office/drawing/2016/5/10/chartex" xmlns:cx5="http://schemas.microsoft.com/office/drawing/2016/5/11/chartex" xmlns:cx6="http://schemas.microsoft.com/office/drawing/2016/5/12/chartex" xmlns:cx7="http://schemas.microsoft.com/office/drawing/2016/5/13/chartex" xmlns:cx8="http://schemas.microsoft.com/office/drawing/2016/5/14/chartex" xmlns:mc="http://schemas.openxmlformats.org/markup-compatibility/2006" xmlns:aink="http://schemas.microsoft.com/office/drawing/2016/ink" xmlns:am3d="http://schemas.microsoft.com/office/drawing/2017/model3d" xmlns:o="urn:schemas-microsoft-com:office:office" xmlns:r="http://schemas.openxmlformats.org/officeDocument/2006/relationships" xmlns:m="http://schemas.openxmlformats.org/officeDocument/2006/math" xmlns:v="urn:schemas-microsoft-com:vml" xmlns:wp14="http://schemas.microsoft.com/office/word/2010/wordprocessingDrawing" xmlns:wp="http://schemas.openxmlformats.org/drawingml/2006/wordprocessingDrawing" xmlns:w10="urn:schemas-microsoft-com:office:word" xmlns:w="http://schemas.openxmlformats.org/wordprocessingml/2006/main" xmlns:w14="http://schemas.microsoft.com/office/word/2010/wordml" xmlns:w15="http://schemas.microsoft.com/office/word/2012/wordml" xmlns:w16cid="http://schemas.microsoft.com/office/word/2016/wordml/cid" xmlns:w16se="http://schemas.microsoft.com/office/word/2015/wordml/symex" xmlns:wpg="http://schemas.microsoft.com/office/word/2010/wordprocessingGroup" xmlns:wpi="http://schemas.microsoft.com/office/word/2010/wordprocessingInk" xmlns:wne="http://schemas.microsoft.com/office/word/2006/wordml" xmlns:wps="http://schemas.microsoft.com/office/word/2010/wordprocessingShape" mc:Ignorable="w14 w15 w16se w16cid wp14">
+  <w:footnote w:type="separator" w:id="-1">
+    <w:p>
+      <w:pPr>
+        <w:spacing w:after="120" w:line="240" w:lineRule="auto"/>
+      </w:pPr>
+      <w:r>
+        <w:separator/>
+      </w:r>
+    </w:p>
+  </w:footnote>
+  <w:footnote w:type="continuationSeparator" w:id="0">
+    <w:p>
+      <w:pPr>
+        <w:spacing w:after="120" w:line="240" w:lineRule="auto"/>
+      </w:pPr>
+      <w:r>
+        <w:continuationSeparator/>
+      </w:r>
+    </w:p>
+  </w:footnote>
+</w:footnotes>
+</file>
+
+<file path=word/header1.xml><?xml version="1.0" encoding="utf-8"?>
+<w:hdr xmlns:wpc="http://schemas.microsoft.com/office/word/2010/wordprocessingCanvas" xmlns:cx="http://schemas.microsoft.com/office/drawing/2014/chartex" xmlns:cx1="http://schemas.microsoft.com/office/drawing/2015/9/8/chartex" xmlns:cx2="http://schemas.microsoft.com/office/drawing/2015/10/21/chartex" xmlns:cx3="http://schemas.microsoft.com/office/drawing/2016/5/9/chartex" xmlns:cx4="http://schemas.microsoft.com/office/drawing/2016/5/10/chartex" xmlns:cx5="http://schemas.microsoft.com/office/drawing/2016/5/11/chartex" xmlns:cx6="http://schemas.microsoft.com/office/drawing/2016/5/12/chartex" xmlns:cx7="http://schemas.microsoft.com/office/drawing/2016/5/13/chartex" xmlns:cx8="http://schemas.microsoft.com/office/drawing/2016/5/14/chartex" xmlns:mc="http://schemas.openxmlformats.org/markup-compatibility/2006" xmlns:aink="http://schemas.microsoft.com/office/drawing/2016/ink" xmlns:am3d="http://schemas.microsoft.com/office/drawing/2017/model3d" xmlns:o="urn:schemas-microsoft-com:office:office" xmlns:r="http://schemas.openxmlformats.org/officeDocument/2006/relationships" xmlns:m="http://schemas.openxmlformats.org/officeDocument/2006/math" xmlns:v="urn:schemas-microsoft-com:vml" xmlns:wp14="http://schemas.microsoft.com/office/word/2010/wordprocessingDrawing" xmlns:wp="http://schemas.openxmlformats.org/drawingml/2006/wordprocessingDrawing" xmlns:w10="urn:schemas-microsoft-com:office:word" xmlns:w="http://schemas.openxmlformats.org/wordprocessingml/2006/main" xmlns:w14="http://schemas.microsoft.com/office/word/2010/wordml" xmlns:w15="http://schemas.microsoft.com/office/word/2012/wordml" xmlns:w16cid="http://schemas.microsoft.com/office/word/2016/wordml/cid" xmlns:w16se="http://schemas.microsoft.com/office/word/2015/wordml/symex" xmlns:wpg="http://schemas.microsoft.com/office/word/2010/wordprocessingGroup" xmlns:wpi="http://schemas.microsoft.com/office/word/2010/wordprocessingInk" xmlns:wne="http://schemas.microsoft.com/office/word/2006/wordml" xmlns:wps="http://schemas.microsoft.com/office/word/2010/wordprocessingShape" mc:Ignorable="w14 w15 w16se w16cid wp14">
+  <w:p>
+    <w:pPr>
+      <w:pStyle w:val="a3"/>
+      <w:spacing w:after="120"/>
+    </w:pPr>
+  </w:p>
+</w:hdr>
+</file>
+
+<file path=word/header2.xml><?xml version="1.0" encoding="utf-8"?>
+<w:hdr xmlns:wpc="http://schemas.microsoft.com/office/word/2010/wordprocessingCanvas" xmlns:cx="http://schemas.microsoft.com/office/drawing/2014/chartex" xmlns:cx1="http://schemas.microsoft.com/office/drawing/2015/9/8/chartex" xmlns:cx2="http://schemas.microsoft.com/office/drawing/2015/10/21/chartex" xmlns:cx3="http://schemas.microsoft.com/office/drawing/2016/5/9/chartex" xmlns:cx4="http://schemas.microsoft.com/office/drawing/2016/5/10/chartex" xmlns:cx5="http://schemas.microsoft.com/office/drawing/2016/5/11/chartex" xmlns:cx6="http://schemas.microsoft.com/office/drawing/2016/5/12/chartex" xmlns:cx7="http://schemas.microsoft.com/office/drawing/2016/5/13/chartex" xmlns:cx8="http://schemas.microsoft.com/office/drawing/2016/5/14/chartex" xmlns:mc="http://schemas.openxmlformats.org/markup-compatibility/2006" xmlns:aink="http://schemas.microsoft.com/office/drawing/2016/ink" xmlns:am3d="http://schemas.microsoft.com/office/drawing/2017/model3d" xmlns:o="urn:schemas-microsoft-com:office:office" xmlns:r="http://schemas.openxmlformats.org/officeDocument/2006/relationships" xmlns:m="http://schemas.openxmlformats.org/officeDocument/2006/math" xmlns:v="urn:schemas-microsoft-com:vml" xmlns:wp14="http://schemas.microsoft.com/office/word/2010/wordprocessingDrawing" xmlns:wp="http://schemas.openxmlformats.org/drawingml/2006/wordprocessingDrawing" xmlns:w10="urn:schemas-microsoft-com:office:word" xmlns:w="http://schemas.openxmlformats.org/wordprocessingml/2006/main" xmlns:w14="http://schemas.microsoft.com/office/word/2010/wordml" xmlns:w15="http://schemas.microsoft.com/office/word/2012/wordml" xmlns:w16cid="http://schemas.microsoft.com/office/word/2016/wordml/cid" xmlns:w16se="http://schemas.microsoft.com/office/word/2015/wordml/symex" xmlns:wpg="http://schemas.microsoft.com/office/word/2010/wordprocessingGroup" xmlns:wpi="http://schemas.microsoft.com/office/word/2010/wordprocessingInk" xmlns:wne="http://schemas.microsoft.com/office/word/2006/wordml" xmlns:wps="http://schemas.microsoft.com/office/word/2010/wordprocessingShape" mc:Ignorable="w14 w15 w16se w16cid wp14">
+  <w:p>
+    <w:pPr>
+      <w:pStyle w:val="a3"/>
+      <w:spacing w:after="120"/>
+    </w:pPr>
+  </w:p>
+</w:hdr>
+</file>
+
+<file path=word/header3.xml><?xml version="1.0" encoding="utf-8"?>
+<w:hdr xmlns:wpc="http://schemas.microsoft.com/office/word/2010/wordprocessingCanvas" xmlns:cx="http://schemas.microsoft.com/office/drawing/2014/chartex" xmlns:cx1="http://schemas.microsoft.com/office/drawing/2015/9/8/chartex" xmlns:cx2="http://schemas.microsoft.com/office/drawing/2015/10/21/chartex" xmlns:cx3="http://schemas.microsoft.com/office/drawing/2016/5/9/chartex" xmlns:cx4="http://schemas.microsoft.com/office/drawing/2016/5/10/chartex" xmlns:cx5="http://schemas.microsoft.com/office/drawing/2016/5/11/chartex" xmlns:cx6="http://schemas.microsoft.com/office/drawing/2016/5/12/chartex" xmlns:cx7="http://schemas.microsoft.com/office/drawing/2016/5/13/chartex" xmlns:cx8="http://schemas.microsoft.com/office/drawing/2016/5/14/chartex" xmlns:mc="http://schemas.openxmlformats.org/markup-compatibility/2006" xmlns:aink="http://schemas.microsoft.com/office/drawing/2016/ink" xmlns:am3d="http://schemas.microsoft.com/office/drawing/2017/model3d" xmlns:o="urn:schemas-microsoft-com:office:office" xmlns:r="http://schemas.openxmlformats.org/officeDocument/2006/relationships" xmlns:m="http://schemas.openxmlformats.org/officeDocument/2006/math" xmlns:v="urn:schemas-microsoft-com:vml" xmlns:wp14="http://schemas.microsoft.com/office/word/2010/wordprocessingDrawing" xmlns:wp="http://schemas.openxmlformats.org/drawingml/2006/wordprocessingDrawing" xmlns:w10="urn:schemas-microsoft-com:office:word" xmlns:w="http://schemas.openxmlformats.org/wordprocessingml/2006/main" xmlns:w14="http://schemas.microsoft.com/office/word/2010/wordml" xmlns:w15="http://schemas.microsoft.com/office/word/2012/wordml" xmlns:w16cid="http://schemas.microsoft.com/office/word/2016/wordml/cid" xmlns:w16se="http://schemas.microsoft.com/office/word/2015/wordml/symex" xmlns:wpg="http://schemas.microsoft.com/office/word/2010/wordprocessingGroup" xmlns:wpi="http://schemas.microsoft.com/office/word/2010/wordprocessingInk" xmlns:wne="http://schemas.microsoft.com/office/word/2006/wordml" xmlns:wps="http://schemas.microsoft.com/office/word/2010/wordprocessingShape" mc:Ignorable="w14 w15 w16se w16cid wp14">
+  <w:p>
+    <w:pPr>
+      <w:pStyle w:val="a3"/>
+      <w:spacing w:after="120"/>
+    </w:pPr>
+  </w:p>
+</w:hdr>
 </file>
 
 <file path=word/styles.xml><?xml version="1.0" encoding="utf-8"?>
@@ -4391,6 +4491,75 @@
     <w:semiHidden/>
     <w:unhideWhenUsed/>
   </w:style>
+  <w:style w:type="paragraph" w:styleId="a3">
+    <w:name w:val="header"/>
+    <w:basedOn w:val="a"/>
+    <w:link w:val="a4"/>
+    <w:uiPriority w:val="99"/>
+    <w:unhideWhenUsed/>
+    <w:rsid w:val="00A62009"/>
+    <w:pPr>
+      <w:pBdr>
+        <w:bottom w:val="single" w:sz="6" w:space="1" w:color="auto"/>
+      </w:pBdr>
+      <w:tabs>
+        <w:tab w:val="center" w:pos="4153"/>
+        <w:tab w:val="right" w:pos="8306"/>
+      </w:tabs>
+      <w:snapToGrid w:val="0"/>
+      <w:spacing w:line="240" w:lineRule="auto"/>
+      <w:jc w:val="center"/>
+    </w:pPr>
+    <w:rPr>
+      <w:sz w:val="18"/>
+      <w:szCs w:val="18"/>
+    </w:rPr>
+  </w:style>
+  <w:style w:type="character" w:customStyle="1" w:styleId="a4">
+    <w:name w:val="页眉 字符"/>
+    <w:basedOn w:val="a0"/>
+    <w:link w:val="a3"/>
+    <w:uiPriority w:val="99"/>
+    <w:rsid w:val="00A62009"/>
+    <w:rPr>
+      <w:rFonts w:eastAsia="宋体"/>
+      <w:sz w:val="18"/>
+      <w:szCs w:val="18"/>
+    </w:rPr>
+  </w:style>
+  <w:style w:type="paragraph" w:styleId="a5">
+    <w:name w:val="footer"/>
+    <w:basedOn w:val="a"/>
+    <w:link w:val="a6"/>
+    <w:uiPriority w:val="99"/>
+    <w:unhideWhenUsed/>
+    <w:rsid w:val="00A62009"/>
+    <w:pPr>
+      <w:tabs>
+        <w:tab w:val="center" w:pos="4153"/>
+        <w:tab w:val="right" w:pos="8306"/>
+      </w:tabs>
+      <w:snapToGrid w:val="0"/>
+      <w:spacing w:line="240" w:lineRule="auto"/>
+      <w:jc w:val="left"/>
+    </w:pPr>
+    <w:rPr>
+      <w:sz w:val="18"/>
+      <w:szCs w:val="18"/>
+    </w:rPr>
+  </w:style>
+  <w:style w:type="character" w:customStyle="1" w:styleId="a6">
+    <w:name w:val="页脚 字符"/>
+    <w:basedOn w:val="a0"/>
+    <w:link w:val="a5"/>
+    <w:uiPriority w:val="99"/>
+    <w:rsid w:val="00A62009"/>
+    <w:rPr>
+      <w:rFonts w:eastAsia="宋体"/>
+      <w:sz w:val="18"/>
+      <w:szCs w:val="18"/>
+    </w:rPr>
+  </w:style>
 </w:styles>
 </file>
 

--- a/chap1/FixedPointIteration.docx
+++ b/chap1/FixedPointIteration.docx
@@ -14,6 +14,7 @@
           <w:szCs w:val="32"/>
         </w:rPr>
       </w:pPr>
+      <w:bookmarkStart w:id="0" w:name="OLE_LINK2"/>
       <w:r>
         <w:rPr>
           <w:rFonts w:ascii="Consolas" w:hAnsi="Consolas"/>
@@ -45,6 +46,8 @@
           <w:szCs w:val="32"/>
         </w:rPr>
       </w:pPr>
+      <w:bookmarkStart w:id="1" w:name="OLE_LINK1"/>
+      <w:bookmarkStart w:id="2" w:name="OLE_LINK3"/>
       <w:r>
         <w:rPr>
           <w:rFonts w:ascii="Consolas" w:hAnsi="Consolas"/>
@@ -69,6 +72,26 @@
           <w:szCs w:val="32"/>
         </w:rPr>
         <w:t>所以这种方法了解即可，一般在实际计算中不会用到。</w:t>
+      </w:r>
+    </w:p>
+    <w:bookmarkEnd w:id="2"/>
+    <w:p>
+      <w:pPr>
+        <w:spacing w:after="156"/>
+        <w:ind w:firstLineChars="200" w:firstLine="480"/>
+        <w:rPr>
+          <w:rFonts w:ascii="Consolas" w:hAnsi="Consolas"/>
+          <w:noProof/>
+          <w:szCs w:val="24"/>
+        </w:rPr>
+      </w:pPr>
+      <w:r>
+        <w:rPr>
+          <w:rFonts w:ascii="Consolas" w:hAnsi="Consolas"/>
+          <w:noProof/>
+          <w:szCs w:val="24"/>
+        </w:rPr>
+        <w:t>不动点迭代的思想很简单，如下所示。</w:t>
       </w:r>
     </w:p>
     <w:p>
@@ -87,25 +110,6 @@
           <w:noProof/>
           <w:szCs w:val="24"/>
         </w:rPr>
-        <w:t>不动点迭代的思想很简单，如下所示。</w:t>
-      </w:r>
-    </w:p>
-    <w:p>
-      <w:pPr>
-        <w:spacing w:after="156"/>
-        <w:ind w:firstLineChars="200" w:firstLine="480"/>
-        <w:rPr>
-          <w:rFonts w:ascii="Consolas" w:hAnsi="Consolas"/>
-          <w:noProof/>
-          <w:szCs w:val="24"/>
-        </w:rPr>
-      </w:pPr>
-      <w:r>
-        <w:rPr>
-          <w:rFonts w:ascii="Consolas" w:hAnsi="Consolas"/>
-          <w:noProof/>
-          <w:szCs w:val="24"/>
-        </w:rPr>
         <w:t>将方程写成</w:t>
       </w:r>
       <w:r>
@@ -483,6 +487,8 @@
         <w:t>速度快，精度还高。下面的代码用的是第三种格式。</w:t>
       </w:r>
     </w:p>
+    <w:bookmarkEnd w:id="0"/>
+    <w:bookmarkEnd w:id="1"/>
     <w:p>
       <w:pPr>
         <w:spacing w:after="156"/>
@@ -525,6 +531,8 @@
           <w:highlight w:val="white"/>
         </w:rPr>
       </w:pPr>
+      <w:bookmarkStart w:id="3" w:name="OLE_LINK5"/>
+      <w:bookmarkStart w:id="4" w:name="_GoBack"/>
       <w:r>
         <w:rPr>
           <w:rFonts w:ascii="Consolas" w:eastAsiaTheme="minorEastAsia" w:hAnsi="Consolas" w:cs="Consolas"/>
@@ -1711,6 +1719,8 @@
         <w:t xml:space="preserve"> func</w:t>
       </w:r>
     </w:p>
+    <w:bookmarkEnd w:id="3"/>
+    <w:bookmarkEnd w:id="4"/>
     <w:p>
       <w:pPr>
         <w:spacing w:after="156"/>
@@ -3846,6 +3856,7 @@
           <w:szCs w:val="24"/>
         </w:rPr>
       </w:pPr>
+      <w:bookmarkStart w:id="5" w:name="OLE_LINK4"/>
       <w:r>
         <w:rPr>
           <w:rFonts w:ascii="宋体" w:hAnsi="宋体" w:cs="宋体" w:hint="eastAsia"/>
@@ -3924,8 +3935,7 @@
           </wp:inline>
         </w:drawing>
       </w:r>
-      <w:bookmarkStart w:id="0" w:name="_GoBack"/>
-      <w:bookmarkEnd w:id="0"/>
+      <w:bookmarkEnd w:id="5"/>
     </w:p>
     <w:sectPr>
       <w:headerReference w:type="even" r:id="rId7"/>
